--- a/Notes.docx
+++ b/Notes.docx
@@ -508,7 +508,7 @@
           <w:sz w:val="21"/>
           <w:szCs w:val="21"/>
         </w:rPr>
-        <w:t>Loomas</w:t>
+        <w:t>Lamia</w:t>
       </w:r>
       <w:proofErr w:type="spellEnd"/>
       <w:r>
@@ -518,7 +518,18 @@
           <w:sz w:val="21"/>
           <w:szCs w:val="21"/>
         </w:rPr>
-        <w:t>, a hybrid snake-human that has seducing humans to come with them</w:t>
+        <w:t>, a h</w:t>
+      </w:r>
+      <w:bookmarkStart w:id="0" w:name="_GoBack"/>
+      <w:bookmarkEnd w:id="0"/>
+      <w:r>
+        <w:rPr>
+          <w:rFonts w:ascii="Bookerly" w:eastAsia="Times New Roman" w:hAnsi="Bookerly" w:cs="Bookerly"/>
+          <w:color w:val="383838"/>
+          <w:sz w:val="21"/>
+          <w:szCs w:val="21"/>
+        </w:rPr>
+        <w:t>ybrid snake-human that has seducing humans to come with them</w:t>
       </w:r>
     </w:p>
     <w:p>
@@ -829,8 +840,6 @@
         <w:tab/>
         <w:t>-</w:t>
       </w:r>
-      <w:bookmarkStart w:id="0" w:name="_GoBack"/>
-      <w:bookmarkEnd w:id="0"/>
     </w:p>
     <w:p>
       <w:pPr>

--- a/Notes.docx
+++ b/Notes.docx
@@ -50,17 +50,36 @@
           <w:szCs w:val="21"/>
         </w:rPr>
         <w:br/>
+      </w:r>
+      <w:r>
+        <w:rPr>
+          <w:rFonts w:ascii="Bookerly" w:eastAsia="Times New Roman" w:hAnsi="Bookerly" w:cs="Bookerly"/>
+          <w:strike/>
+          <w:color w:val="383838"/>
+          <w:sz w:val="21"/>
+          <w:szCs w:val="21"/>
+        </w:rPr>
         <w:t>        -wake up offer a position on the knight's force</w:t>
       </w:r>
       <w:r>
         <w:rPr>
           <w:rFonts w:ascii="Bookerly" w:eastAsia="Times New Roman" w:hAnsi="Bookerly" w:cs="Bookerly"/>
+          <w:strike/>
           <w:color w:val="383838"/>
           <w:sz w:val="21"/>
           <w:szCs w:val="21"/>
         </w:rPr>
         <w:br/>
-        <w:t>        -join </w:t>
+        <w:t>        -join</w:t>
+      </w:r>
+      <w:r>
+        <w:rPr>
+          <w:rFonts w:ascii="Bookerly" w:eastAsia="Times New Roman" w:hAnsi="Bookerly" w:cs="Bookerly"/>
+          <w:color w:val="383838"/>
+          <w:sz w:val="21"/>
+          <w:szCs w:val="21"/>
+        </w:rPr>
+        <w:t> </w:t>
       </w:r>
       <w:r>
         <w:rPr>
@@ -163,6 +182,8 @@
         </w:rPr>
         <w:t>                        -confront him or investigate</w:t>
       </w:r>
+      <w:bookmarkStart w:id="0" w:name="_GoBack"/>
+      <w:bookmarkEnd w:id="0"/>
     </w:p>
     <w:p>
       <w:pPr>
@@ -518,18 +539,7 @@
           <w:sz w:val="21"/>
           <w:szCs w:val="21"/>
         </w:rPr>
-        <w:t>, a h</w:t>
-      </w:r>
-      <w:bookmarkStart w:id="0" w:name="_GoBack"/>
-      <w:bookmarkEnd w:id="0"/>
-      <w:r>
-        <w:rPr>
-          <w:rFonts w:ascii="Bookerly" w:eastAsia="Times New Roman" w:hAnsi="Bookerly" w:cs="Bookerly"/>
-          <w:color w:val="383838"/>
-          <w:sz w:val="21"/>
-          <w:szCs w:val="21"/>
-        </w:rPr>
-        <w:t>ybrid snake-human that has seducing humans to come with them</w:t>
+        <w:t>, a hybrid snake-human that has seducing humans to come with them</w:t>
       </w:r>
     </w:p>
     <w:p>
